--- a/ics_2015/rebuttal.docx
+++ b/ics_2015/rebuttal.docx
@@ -6,6 +6,7 @@
       <w:pPr>
         <w:jc w:val="both"/>
       </w:pPr>
+      <w:bookmarkStart w:id="0" w:name="_GoBack"/>
       <w:r>
         <w:t>Dear reviewers,</w:t>
       </w:r>
@@ -492,7 +493,6 @@
       <w:r>
         <w:rPr>
           <w:rFonts w:hint="eastAsia"/>
-          <w:color w:val="FF0000"/>
           <w:lang w:eastAsia="zh-CN"/>
         </w:rPr>
         <w:t>considered in this paper</w:t>
@@ -855,49 +855,46 @@
       <w:pPr>
         <w:jc w:val="both"/>
         <w:rPr>
-          <w:rFonts w:hint="eastAsia"/>
-          <w:color w:val="FF0000"/>
-          <w:lang w:eastAsia="zh-CN"/>
-        </w:rPr>
-      </w:pPr>
-      <w:r>
-        <w:rPr>
-          <w:color w:val="FF0000"/>
-        </w:rPr>
-        <w:t xml:space="preserve">We have an </w:t>
-      </w:r>
-      <w:r>
-        <w:rPr>
-          <w:rFonts w:hint="eastAsia"/>
-          <w:color w:val="FF0000"/>
-          <w:lang w:eastAsia="zh-CN"/>
-        </w:rPr>
-        <w:t xml:space="preserve">MPI based </w:t>
-      </w:r>
-      <w:r>
-        <w:rPr>
-          <w:color w:val="FF0000"/>
-        </w:rPr>
+          <w:lang w:eastAsia="zh-CN"/>
+        </w:rPr>
+      </w:pPr>
+      <w:r>
+        <w:t xml:space="preserve">We </w:t>
+      </w:r>
+      <w:r>
+        <w:t>developed</w:t>
+      </w:r>
+      <w:r>
+        <w:t xml:space="preserve"> an </w:t>
+      </w:r>
+      <w:r>
+        <w:rPr>
+          <w:rFonts w:hint="eastAsia"/>
+          <w:lang w:eastAsia="zh-CN"/>
+        </w:rPr>
+        <w:t>MPI-</w:t>
+      </w:r>
+      <w:r>
+        <w:rPr>
+          <w:rFonts w:hint="eastAsia"/>
+          <w:lang w:eastAsia="zh-CN"/>
+        </w:rPr>
+        <w:t xml:space="preserve">based </w:t>
+      </w:r>
+      <w:r>
         <w:t xml:space="preserve">implementation, referred to as </w:t>
       </w:r>
       <w:proofErr w:type="spellStart"/>
       <w:r>
-        <w:rPr>
-          <w:color w:val="FF0000"/>
-        </w:rPr>
         <w:t>SrMPI</w:t>
       </w:r>
       <w:proofErr w:type="spellEnd"/>
       <w:r>
-        <w:rPr>
-          <w:color w:val="FF0000"/>
-        </w:rPr>
         <w:t>, which can execute HPC workloads with lazy replicas.</w:t>
       </w:r>
       <w:r>
         <w:rPr>
           <w:rFonts w:hint="eastAsia"/>
-          <w:color w:val="FF0000"/>
           <w:lang w:eastAsia="zh-CN"/>
         </w:rPr>
         <w:t xml:space="preserve"> </w:t>
@@ -905,218 +902,158 @@
       <w:r>
         <w:rPr>
           <w:rFonts w:hint="eastAsia"/>
-          <w:color w:val="FF0000"/>
           <w:lang w:eastAsia="zh-CN"/>
         </w:rPr>
         <w:t>The implementation</w:t>
       </w:r>
       <w:r>
-        <w:rPr>
-          <w:color w:val="FF0000"/>
-        </w:rPr>
         <w:t xml:space="preserve"> </w:t>
       </w:r>
       <w:r>
         <w:rPr>
           <w:rFonts w:hint="eastAsia"/>
-          <w:color w:val="FF0000"/>
           <w:lang w:eastAsia="zh-CN"/>
         </w:rPr>
         <w:t>issues</w:t>
       </w:r>
       <w:r>
-        <w:rPr>
-          <w:color w:val="FF0000"/>
-        </w:rPr>
         <w:t xml:space="preserve"> are discussed in Section 4.3.</w:t>
       </w:r>
       <w:r>
         <w:rPr>
           <w:rFonts w:hint="eastAsia"/>
-          <w:color w:val="FF0000"/>
         </w:rPr>
         <w:t xml:space="preserve"> </w:t>
       </w:r>
       <w:r>
         <w:rPr>
           <w:rFonts w:hint="eastAsia"/>
-          <w:color w:val="FF0000"/>
         </w:rPr>
         <w:t xml:space="preserve">The </w:t>
       </w:r>
       <w:r>
         <w:rPr>
           <w:rFonts w:hint="eastAsia"/>
-          <w:color w:val="FF0000"/>
         </w:rPr>
         <w:t xml:space="preserve">preliminary </w:t>
       </w:r>
       <w:r>
         <w:rPr>
           <w:rFonts w:hint="eastAsia"/>
-          <w:color w:val="FF0000"/>
         </w:rPr>
         <w:t>results</w:t>
       </w:r>
       <w:r>
-        <w:rPr>
-          <w:color w:val="FF0000"/>
-        </w:rPr>
         <w:t xml:space="preserve"> show that </w:t>
       </w:r>
       <w:r>
         <w:rPr>
           <w:rFonts w:hint="eastAsia"/>
-          <w:color w:val="FF0000"/>
           <w:lang w:eastAsia="zh-CN"/>
         </w:rPr>
         <w:t>lazy shadowing</w:t>
       </w:r>
       <w:r>
-        <w:rPr>
-          <w:color w:val="FF0000"/>
-        </w:rPr>
         <w:t xml:space="preserve"> </w:t>
       </w:r>
       <w:r>
         <w:rPr>
           <w:rFonts w:hint="eastAsia"/>
-          <w:color w:val="FF0000"/>
           <w:lang w:eastAsia="zh-CN"/>
         </w:rPr>
         <w:t>effectively</w:t>
       </w:r>
       <w:r>
-        <w:rPr>
-          <w:color w:val="FF0000"/>
-        </w:rPr>
         <w:t xml:space="preserve"> </w:t>
       </w:r>
       <w:r>
-        <w:rPr>
-          <w:color w:val="FF0000"/>
-        </w:rPr>
         <w:t>reduce</w:t>
       </w:r>
       <w:r>
         <w:rPr>
           <w:rFonts w:hint="eastAsia"/>
-          <w:color w:val="FF0000"/>
           <w:lang w:eastAsia="zh-CN"/>
         </w:rPr>
         <w:t>s</w:t>
       </w:r>
       <w:r>
-        <w:rPr>
-          <w:color w:val="FF0000"/>
-        </w:rPr>
         <w:t xml:space="preserve"> overall energy</w:t>
       </w:r>
       <w:r>
         <w:rPr>
           <w:rFonts w:hint="eastAsia"/>
-          <w:color w:val="FF0000"/>
         </w:rPr>
         <w:t>,</w:t>
       </w:r>
       <w:r>
-        <w:rPr>
-          <w:color w:val="FF0000"/>
-        </w:rPr>
         <w:t xml:space="preserve"> </w:t>
       </w:r>
       <w:r>
         <w:rPr>
           <w:rFonts w:hint="eastAsia"/>
-          <w:color w:val="FF0000"/>
           <w:lang w:eastAsia="zh-CN"/>
         </w:rPr>
         <w:t>and</w:t>
       </w:r>
       <w:r>
-        <w:rPr>
-          <w:color w:val="FF0000"/>
-        </w:rPr>
-        <w:t xml:space="preserve"> the amount of savings is application dependent</w:t>
-      </w:r>
-      <w:r>
-        <w:rPr>
-          <w:rFonts w:hint="eastAsia"/>
-          <w:color w:val="FF0000"/>
+        <w:t xml:space="preserve"> the saving levels are</w:t>
+      </w:r>
+      <w:r>
+        <w:t xml:space="preserve"> application dependent</w:t>
+      </w:r>
+      <w:r>
+        <w:rPr>
+          <w:rFonts w:hint="eastAsia"/>
         </w:rPr>
         <w:t>.</w:t>
       </w:r>
       <w:r>
-        <w:rPr>
-          <w:color w:val="FF0000"/>
-        </w:rPr>
         <w:t xml:space="preserve"> </w:t>
       </w:r>
       <w:r>
         <w:rPr>
           <w:rFonts w:hint="eastAsia"/>
-          <w:color w:val="FF0000"/>
-          <w:lang w:eastAsia="zh-CN"/>
-        </w:rPr>
-        <w:t xml:space="preserve">Due to limitation of space, we </w:t>
-      </w:r>
-      <w:r>
-        <w:rPr>
-          <w:rFonts w:hint="eastAsia"/>
-          <w:color w:val="FF0000"/>
-          <w:lang w:eastAsia="zh-CN"/>
-        </w:rPr>
-        <w:t>ar</w:t>
-      </w:r>
-      <w:bookmarkStart w:id="0" w:name="_GoBack"/>
-      <w:bookmarkEnd w:id="0"/>
-      <w:r>
-        <w:rPr>
-          <w:rFonts w:hint="eastAsia"/>
-          <w:color w:val="FF0000"/>
-          <w:lang w:eastAsia="zh-CN"/>
-        </w:rPr>
-        <w:t>e preparing another paper to</w:t>
-      </w:r>
-      <w:r>
-        <w:rPr>
-          <w:rFonts w:hint="eastAsia"/>
-          <w:color w:val="FF0000"/>
-          <w:lang w:eastAsia="zh-CN"/>
-        </w:rPr>
-        <w:t xml:space="preserve"> discuss the implementation</w:t>
-      </w:r>
-      <w:r>
-        <w:rPr>
-          <w:rFonts w:hint="eastAsia"/>
-          <w:color w:val="FF0000"/>
-          <w:lang w:eastAsia="zh-CN"/>
-        </w:rPr>
-        <w:t xml:space="preserve"> and results</w:t>
-      </w:r>
-      <w:r>
-        <w:rPr>
-          <w:rFonts w:hint="eastAsia"/>
-          <w:color w:val="FF0000"/>
-          <w:lang w:eastAsia="zh-CN"/>
-        </w:rPr>
-        <w:t xml:space="preserve"> in more</w:t>
-      </w:r>
-      <w:r>
-        <w:rPr>
-          <w:rFonts w:hint="eastAsia"/>
-          <w:color w:val="FF0000"/>
-          <w:lang w:eastAsia="zh-CN"/>
-        </w:rPr>
-        <w:t xml:space="preserve"> details.</w:t>
-      </w:r>
-      <w:r>
-        <w:rPr>
-          <w:rFonts w:hint="eastAsia"/>
-          <w:color w:val="FF0000"/>
-          <w:lang w:eastAsia="zh-CN"/>
-        </w:rPr>
-        <w:t xml:space="preserve"> </w:t>
+          <w:lang w:eastAsia="zh-CN"/>
+        </w:rPr>
+        <w:t xml:space="preserve">Due to </w:t>
+      </w:r>
+      <w:r>
+        <w:rPr>
+          <w:lang w:eastAsia="zh-CN"/>
+        </w:rPr>
+        <w:t xml:space="preserve">space </w:t>
+      </w:r>
+      <w:r>
+        <w:rPr>
+          <w:rFonts w:hint="eastAsia"/>
+          <w:lang w:eastAsia="zh-CN"/>
+        </w:rPr>
+        <w:t>limitation</w:t>
+      </w:r>
+      <w:r>
+        <w:rPr>
+          <w:rFonts w:hint="eastAsia"/>
+          <w:lang w:eastAsia="zh-CN"/>
+        </w:rPr>
+        <w:t xml:space="preserve">, </w:t>
+      </w:r>
+      <w:r>
+        <w:rPr>
+          <w:lang w:eastAsia="zh-CN"/>
+        </w:rPr>
+        <w:t xml:space="preserve">these preliminary results were not included in this paper, and will be the subject of a </w:t>
+      </w:r>
+      <w:r>
+        <w:rPr>
+          <w:lang w:eastAsia="zh-CN"/>
+        </w:rPr>
+        <w:t xml:space="preserve">separate </w:t>
+      </w:r>
+      <w:r>
+        <w:rPr>
+          <w:lang w:eastAsia="zh-CN"/>
+        </w:rPr>
+        <w:t xml:space="preserve">paper. </w:t>
       </w:r>
     </w:p>
     <w:p>
@@ -1589,6 +1526,7 @@
         <w:jc w:val="both"/>
       </w:pPr>
     </w:p>
+    <w:bookmarkEnd w:id="0"/>
     <w:sectPr>
       <w:pgSz w:w="12240" w:h="15840"/>
       <w:pgMar w:top="1440" w:right="1800" w:bottom="1440" w:left="1800" w:header="720" w:footer="720" w:gutter="0"/>
